--- a/Architecture Diagram.docx
+++ b/Architecture Diagram.docx
@@ -16,7 +16,228 @@
         <mc:AlternateContent>
           <mc:Choice Requires="wps">
             <w:drawing>
-              <wp:anchor distT="0" distB="0" distL="114300" distR="114300" simplePos="0" relativeHeight="251661312" behindDoc="0" locked="0" layoutInCell="1" allowOverlap="1" wp14:anchorId="18340533" wp14:editId="1EB82ABB">
+              <wp:anchor distT="0" distB="0" distL="114300" distR="114300" simplePos="0" relativeHeight="251663360" behindDoc="0" locked="0" layoutInCell="1" allowOverlap="1" wp14:anchorId="573F21DD" wp14:editId="2C02F9C5">
+                <wp:simplePos x="0" y="0"/>
+                <wp:positionH relativeFrom="column">
+                  <wp:posOffset>3056890</wp:posOffset>
+                </wp:positionH>
+                <wp:positionV relativeFrom="paragraph">
+                  <wp:posOffset>389890</wp:posOffset>
+                </wp:positionV>
+                <wp:extent cx="914400" cy="617220"/>
+                <wp:effectExtent l="0" t="0" r="19050" b="11430"/>
+                <wp:wrapNone/>
+                <wp:docPr id="5" name="Rectangle 5"/>
+                <wp:cNvGraphicFramePr/>
+                <a:graphic xmlns:a="http://schemas.openxmlformats.org/drawingml/2006/main">
+                  <a:graphicData uri="http://schemas.microsoft.com/office/word/2010/wordprocessingShape">
+                    <wps:wsp>
+                      <wps:cNvSpPr/>
+                      <wps:spPr>
+                        <a:xfrm>
+                          <a:off x="0" y="0"/>
+                          <a:ext cx="914400" cy="617220"/>
+                        </a:xfrm>
+                        <a:prstGeom prst="rect">
+                          <a:avLst/>
+                        </a:prstGeom>
+                      </wps:spPr>
+                      <wps:style>
+                        <a:lnRef idx="2">
+                          <a:schemeClr val="accent1">
+                            <a:shade val="50000"/>
+                          </a:schemeClr>
+                        </a:lnRef>
+                        <a:fillRef idx="1">
+                          <a:schemeClr val="accent1"/>
+                        </a:fillRef>
+                        <a:effectRef idx="0">
+                          <a:schemeClr val="accent1"/>
+                        </a:effectRef>
+                        <a:fontRef idx="minor">
+                          <a:schemeClr val="lt1"/>
+                        </a:fontRef>
+                      </wps:style>
+                      <wps:txbx>
+                        <w:txbxContent>
+                          <w:p>
+                            <w:pPr>
+                              <w:jc w:val="center"/>
+                              <w:rPr>
+                                <w:lang w:val="en-IN"/>
+                              </w:rPr>
+                            </w:pPr>
+                            <w:r>
+                              <w:rPr>
+                                <w:lang w:val="en-IN"/>
+                              </w:rPr>
+                              <w:t>Structured Data</w:t>
+                            </w:r>
+                          </w:p>
+                        </w:txbxContent>
+                      </wps:txbx>
+                      <wps:bodyPr rot="0" spcFirstLastPara="0" vertOverflow="overflow" horzOverflow="overflow" vert="horz" wrap="square" lIns="91440" tIns="45720" rIns="91440" bIns="45720" numCol="1" spcCol="0" rtlCol="0" fromWordArt="0" anchor="ctr" anchorCtr="0" forceAA="0" compatLnSpc="1">
+                        <a:prstTxWarp prst="textNoShape">
+                          <a:avLst/>
+                        </a:prstTxWarp>
+                        <a:noAutofit/>
+                      </wps:bodyPr>
+                    </wps:wsp>
+                  </a:graphicData>
+                </a:graphic>
+                <wp14:sizeRelV relativeFrom="margin">
+                  <wp14:pctHeight>0</wp14:pctHeight>
+                </wp14:sizeRelV>
+              </wp:anchor>
+            </w:drawing>
+          </mc:Choice>
+          <mc:Fallback>
+            <w:pict>
+              <v:rect id="Rectangle 5" o:spid="_x0000_s1026" style="position:absolute;margin-left:240.7pt;margin-top:30.7pt;width:1in;height:48.6pt;z-index:251663360;visibility:visible;mso-wrap-style:square;mso-height-percent:0;mso-wrap-distance-left:9pt;mso-wrap-distance-top:0;mso-wrap-distance-right:9pt;mso-wrap-distance-bottom:0;mso-position-horizontal:absolute;mso-position-horizontal-relative:text;mso-position-vertical:absolute;mso-position-vertical-relative:text;mso-height-percent:0;mso-height-relative:margin;v-text-anchor:middle" o:gfxdata="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" fillcolor="#4f81bd [3204]" strokecolor="#243f60 [1604]" strokeweight="2pt">
+                <v:textbox>
+                  <w:txbxContent>
+                    <w:p>
+                      <w:pPr>
+                        <w:jc w:val="center"/>
+                        <w:rPr>
+                          <w:lang w:val="en-IN"/>
+                        </w:rPr>
+                      </w:pPr>
+                      <w:r>
+                        <w:rPr>
+                          <w:lang w:val="en-IN"/>
+                        </w:rPr>
+                        <w:t>Structured Data</w:t>
+                      </w:r>
+                    </w:p>
+                  </w:txbxContent>
+                </v:textbox>
+              </v:rect>
+            </w:pict>
+          </mc:Fallback>
+        </mc:AlternateContent>
+      </w:r>
+      <w:r>
+        <w:rPr>
+          <w:noProof/>
+          <w:lang w:eastAsia="en-GB" w:bidi="mr-IN"/>
+        </w:rPr>
+        <mc:AlternateContent>
+          <mc:Choice Requires="wps">
+            <w:drawing>
+              <wp:anchor distT="0" distB="0" distL="114300" distR="114300" simplePos="0" relativeHeight="251660288" behindDoc="0" locked="0" layoutInCell="1" allowOverlap="1" wp14:anchorId="65CE90CE" wp14:editId="40960B5F">
+                <wp:simplePos x="0" y="0"/>
+                <wp:positionH relativeFrom="column">
+                  <wp:posOffset>4285615</wp:posOffset>
+                </wp:positionH>
+                <wp:positionV relativeFrom="paragraph">
+                  <wp:posOffset>425450</wp:posOffset>
+                </wp:positionV>
+                <wp:extent cx="873760" cy="588010"/>
+                <wp:effectExtent l="0" t="0" r="21590" b="21590"/>
+                <wp:wrapNone/>
+                <wp:docPr id="2" name="Rectangle 2"/>
+                <wp:cNvGraphicFramePr/>
+                <a:graphic xmlns:a="http://schemas.openxmlformats.org/drawingml/2006/main">
+                  <a:graphicData uri="http://schemas.microsoft.com/office/word/2010/wordprocessingShape">
+                    <wps:wsp>
+                      <wps:cNvSpPr/>
+                      <wps:spPr>
+                        <a:xfrm>
+                          <a:off x="0" y="0"/>
+                          <a:ext cx="873760" cy="588010"/>
+                        </a:xfrm>
+                        <a:prstGeom prst="rect">
+                          <a:avLst/>
+                        </a:prstGeom>
+                      </wps:spPr>
+                      <wps:style>
+                        <a:lnRef idx="2">
+                          <a:schemeClr val="accent1">
+                            <a:shade val="50000"/>
+                          </a:schemeClr>
+                        </a:lnRef>
+                        <a:fillRef idx="1">
+                          <a:schemeClr val="accent1"/>
+                        </a:fillRef>
+                        <a:effectRef idx="0">
+                          <a:schemeClr val="accent1"/>
+                        </a:effectRef>
+                        <a:fontRef idx="minor">
+                          <a:schemeClr val="lt1"/>
+                        </a:fontRef>
+                      </wps:style>
+                      <wps:txbx>
+                        <w:txbxContent>
+                          <w:p>
+                            <w:pPr>
+                              <w:jc w:val="center"/>
+                              <w:rPr>
+                                <w:lang w:val="en-IN"/>
+                              </w:rPr>
+                            </w:pPr>
+                            <w:r>
+                              <w:rPr>
+                                <w:lang w:val="en-IN"/>
+                              </w:rPr>
+                              <w:t>Analytics Engine</w:t>
+                            </w:r>
+                          </w:p>
+                        </w:txbxContent>
+                      </wps:txbx>
+                      <wps:bodyPr rot="0" spcFirstLastPara="0" vertOverflow="overflow" horzOverflow="overflow" vert="horz" wrap="square" lIns="91440" tIns="45720" rIns="91440" bIns="45720" numCol="1" spcCol="0" rtlCol="0" fromWordArt="0" anchor="ctr" anchorCtr="0" forceAA="0" compatLnSpc="1">
+                        <a:prstTxWarp prst="textNoShape">
+                          <a:avLst/>
+                        </a:prstTxWarp>
+                        <a:noAutofit/>
+                      </wps:bodyPr>
+                    </wps:wsp>
+                  </a:graphicData>
+                </a:graphic>
+                <wp14:sizeRelH relativeFrom="margin">
+                  <wp14:pctWidth>0</wp14:pctWidth>
+                </wp14:sizeRelH>
+                <wp14:sizeRelV relativeFrom="margin">
+                  <wp14:pctHeight>0</wp14:pctHeight>
+                </wp14:sizeRelV>
+              </wp:anchor>
+            </w:drawing>
+          </mc:Choice>
+          <mc:Fallback>
+            <w:pict>
+              <v:rect id="Rectangle 2" o:spid="_x0000_s1027" style="position:absolute;margin-left:337.45pt;margin-top:33.5pt;width:68.8pt;height:46.3pt;z-index:251660288;visibility:visible;mso-wrap-style:square;mso-width-percent:0;mso-height-percent:0;mso-wrap-distance-left:9pt;mso-wrap-distance-top:0;mso-wrap-distance-right:9pt;mso-wrap-distance-bottom:0;mso-position-horizontal:absolute;mso-position-horizontal-relative:text;mso-position-vertical:absolute;mso-position-vertical-relative:text;mso-width-percent:0;mso-height-percent:0;mso-width-relative:margin;mso-height-relative:margin;v-text-anchor:middle" o:gfxdata="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" fillcolor="#4f81bd [3204]" strokecolor="#243f60 [1604]" strokeweight="2pt">
+                <v:textbox>
+                  <w:txbxContent>
+                    <w:p>
+                      <w:pPr>
+                        <w:jc w:val="center"/>
+                        <w:rPr>
+                          <w:lang w:val="en-IN"/>
+                        </w:rPr>
+                      </w:pPr>
+                      <w:r>
+                        <w:rPr>
+                          <w:lang w:val="en-IN"/>
+                        </w:rPr>
+                        <w:t>Analytics Engine</w:t>
+                      </w:r>
+                    </w:p>
+                  </w:txbxContent>
+                </v:textbox>
+              </v:rect>
+            </w:pict>
+          </mc:Fallback>
+        </mc:AlternateContent>
+      </w:r>
+      <w:r>
+        <w:rPr>
+          <w:noProof/>
+          <w:lang w:eastAsia="en-GB" w:bidi="mr-IN"/>
+        </w:rPr>
+        <mc:AlternateContent>
+          <mc:Choice Requires="wps">
+            <w:drawing>
+              <wp:anchor distT="0" distB="0" distL="114300" distR="114300" simplePos="0" relativeHeight="251661312" behindDoc="0" locked="0" layoutInCell="1" allowOverlap="1" wp14:anchorId="1D8069D4" wp14:editId="6268A67B">
                 <wp:simplePos x="0" y="0"/>
                 <wp:positionH relativeFrom="column">
                   <wp:posOffset>5506720</wp:posOffset>
@@ -125,7 +346,7 @@
         <mc:AlternateContent>
           <mc:Choice Requires="wps">
             <w:drawing>
-              <wp:anchor distT="0" distB="0" distL="114300" distR="114300" simplePos="0" relativeHeight="251670528" behindDoc="0" locked="0" layoutInCell="1" allowOverlap="1" wp14:anchorId="1A4BFA10" wp14:editId="6FC4FF24">
+              <wp:anchor distT="0" distB="0" distL="114300" distR="114300" simplePos="0" relativeHeight="251670528" behindDoc="0" locked="0" layoutInCell="1" allowOverlap="1" wp14:anchorId="63C7ACED" wp14:editId="7E41DDAE">
                 <wp:simplePos x="0" y="0"/>
                 <wp:positionH relativeFrom="column">
                   <wp:posOffset>5160872</wp:posOffset>
@@ -196,7 +417,7 @@
         <mc:AlternateContent>
           <mc:Choice Requires="wps">
             <w:drawing>
-              <wp:anchor distT="0" distB="0" distL="114300" distR="114300" simplePos="0" relativeHeight="251668480" behindDoc="0" locked="0" layoutInCell="1" allowOverlap="1" wp14:anchorId="737D0548" wp14:editId="1E408914">
+              <wp:anchor distT="0" distB="0" distL="114300" distR="114300" simplePos="0" relativeHeight="251668480" behindDoc="0" locked="0" layoutInCell="1" allowOverlap="1" wp14:anchorId="3FE25765" wp14:editId="693F88D8">
                 <wp:simplePos x="0" y="0"/>
                 <wp:positionH relativeFrom="column">
                   <wp:posOffset>3931471</wp:posOffset>
@@ -248,6 +469,10 @@
           </mc:Choice>
           <mc:Fallback>
             <w:pict>
+              <v:shapetype id="_x0000_t32" coordsize="21600,21600" o:spt="32" o:oned="t" path="m,l21600,21600e" filled="f">
+                <v:path arrowok="t" fillok="f" o:connecttype="none"/>
+                <o:lock v:ext="edit" shapetype="t"/>
+              </v:shapetype>
               <v:shape id="Straight Arrow Connector 8" o:spid="_x0000_s1026" type="#_x0000_t32" style="position:absolute;margin-left:309.55pt;margin-top:56.95pt;width:27.5pt;height:.9pt;flip:y;z-index:251668480;visibility:visible;mso-wrap-style:square;mso-wrap-distance-left:9pt;mso-wrap-distance-top:0;mso-wrap-distance-right:9pt;mso-wrap-distance-bottom:0;mso-position-horizontal:absolute;mso-position-horizontal-relative:text;mso-position-vertical:absolute;mso-position-vertical-relative:text" o:gfxdata="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" strokecolor="#4579b8 [3044]">
                 <v:stroke endarrow="open"/>
               </v:shape>
@@ -263,119 +488,7 @@
         <mc:AlternateContent>
           <mc:Choice Requires="wps">
             <w:drawing>
-              <wp:anchor distT="0" distB="0" distL="114300" distR="114300" simplePos="0" relativeHeight="251660288" behindDoc="0" locked="0" layoutInCell="1" allowOverlap="1" wp14:anchorId="2CD789BA" wp14:editId="63CB66A8">
-                <wp:simplePos x="0" y="0"/>
-                <wp:positionH relativeFrom="column">
-                  <wp:posOffset>3056890</wp:posOffset>
-                </wp:positionH>
-                <wp:positionV relativeFrom="paragraph">
-                  <wp:posOffset>443230</wp:posOffset>
-                </wp:positionV>
-                <wp:extent cx="873760" cy="588010"/>
-                <wp:effectExtent l="0" t="0" r="21590" b="21590"/>
-                <wp:wrapNone/>
-                <wp:docPr id="2" name="Rectangle 2"/>
-                <wp:cNvGraphicFramePr/>
-                <a:graphic xmlns:a="http://schemas.openxmlformats.org/drawingml/2006/main">
-                  <a:graphicData uri="http://schemas.microsoft.com/office/word/2010/wordprocessingShape">
-                    <wps:wsp>
-                      <wps:cNvSpPr/>
-                      <wps:spPr>
-                        <a:xfrm>
-                          <a:off x="0" y="0"/>
-                          <a:ext cx="873760" cy="588010"/>
-                        </a:xfrm>
-                        <a:prstGeom prst="rect">
-                          <a:avLst/>
-                        </a:prstGeom>
-                      </wps:spPr>
-                      <wps:style>
-                        <a:lnRef idx="2">
-                          <a:schemeClr val="accent1">
-                            <a:shade val="50000"/>
-                          </a:schemeClr>
-                        </a:lnRef>
-                        <a:fillRef idx="1">
-                          <a:schemeClr val="accent1"/>
-                        </a:fillRef>
-                        <a:effectRef idx="0">
-                          <a:schemeClr val="accent1"/>
-                        </a:effectRef>
-                        <a:fontRef idx="minor">
-                          <a:schemeClr val="lt1"/>
-                        </a:fontRef>
-                      </wps:style>
-                      <wps:txbx>
-                        <w:txbxContent>
-                          <w:p>
-                            <w:pPr>
-                              <w:jc w:val="center"/>
-                              <w:rPr>
-                                <w:lang w:val="en-IN"/>
-                              </w:rPr>
-                            </w:pPr>
-                            <w:r>
-                              <w:rPr>
-                                <w:lang w:val="en-IN"/>
-                              </w:rPr>
-                              <w:t>Analytics Engine</w:t>
-                            </w:r>
-                          </w:p>
-                        </w:txbxContent>
-                      </wps:txbx>
-                      <wps:bodyPr rot="0" spcFirstLastPara="0" vertOverflow="overflow" horzOverflow="overflow" vert="horz" wrap="square" lIns="91440" tIns="45720" rIns="91440" bIns="45720" numCol="1" spcCol="0" rtlCol="0" fromWordArt="0" anchor="ctr" anchorCtr="0" forceAA="0" compatLnSpc="1">
-                        <a:prstTxWarp prst="textNoShape">
-                          <a:avLst/>
-                        </a:prstTxWarp>
-                        <a:noAutofit/>
-                      </wps:bodyPr>
-                    </wps:wsp>
-                  </a:graphicData>
-                </a:graphic>
-                <wp14:sizeRelH relativeFrom="margin">
-                  <wp14:pctWidth>0</wp14:pctWidth>
-                </wp14:sizeRelH>
-                <wp14:sizeRelV relativeFrom="margin">
-                  <wp14:pctHeight>0</wp14:pctHeight>
-                </wp14:sizeRelV>
-              </wp:anchor>
-            </w:drawing>
-          </mc:Choice>
-          <mc:Fallback>
-            <w:pict>
-              <v:rect id="Rectangle 2" o:spid="_x0000_s1027" style="position:absolute;margin-left:240.7pt;margin-top:34.9pt;width:68.8pt;height:46.3pt;z-index:251660288;visibility:visible;mso-wrap-style:square;mso-width-percent:0;mso-height-percent:0;mso-wrap-distance-left:9pt;mso-wrap-distance-top:0;mso-wrap-distance-right:9pt;mso-wrap-distance-bottom:0;mso-position-horizontal:absolute;mso-position-horizontal-relative:text;mso-position-vertical:absolute;mso-position-vertical-relative:text;mso-width-percent:0;mso-height-percent:0;mso-width-relative:margin;mso-height-relative:margin;v-text-anchor:middle" o:gfxdata="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" fillcolor="#4f81bd [3204]" strokecolor="#243f60 [1604]" strokeweight="2pt">
-                <v:textbox>
-                  <w:txbxContent>
-                    <w:p>
-                      <w:pPr>
-                        <w:jc w:val="center"/>
-                        <w:rPr>
-                          <w:lang w:val="en-IN"/>
-                        </w:rPr>
-                      </w:pPr>
-                      <w:r>
-                        <w:rPr>
-                          <w:lang w:val="en-IN"/>
-                        </w:rPr>
-                        <w:t>Analytics Engine</w:t>
-                      </w:r>
-                    </w:p>
-                  </w:txbxContent>
-                </v:textbox>
-              </v:rect>
-            </w:pict>
-          </mc:Fallback>
-        </mc:AlternateContent>
-      </w:r>
-      <w:r>
-        <w:rPr>
-          <w:noProof/>
-          <w:lang w:eastAsia="en-GB" w:bidi="mr-IN"/>
-        </w:rPr>
-        <mc:AlternateContent>
-          <mc:Choice Requires="wps">
-            <w:drawing>
-              <wp:anchor distT="0" distB="0" distL="114300" distR="114300" simplePos="0" relativeHeight="251666432" behindDoc="0" locked="0" layoutInCell="1" allowOverlap="1" wp14:anchorId="0D2E1CD1" wp14:editId="3D1432FA">
+              <wp:anchor distT="0" distB="0" distL="114300" distR="114300" simplePos="0" relativeHeight="251666432" behindDoc="0" locked="0" layoutInCell="1" allowOverlap="1" wp14:anchorId="090E949F" wp14:editId="0F6844CC">
                 <wp:simplePos x="0" y="0"/>
                 <wp:positionH relativeFrom="column">
                   <wp:posOffset>2772321</wp:posOffset>
@@ -445,7 +558,7 @@
         <mc:AlternateContent>
           <mc:Choice Requires="wps">
             <w:drawing>
-              <wp:anchor distT="0" distB="0" distL="114300" distR="114300" simplePos="0" relativeHeight="251664384" behindDoc="0" locked="0" layoutInCell="1" allowOverlap="1" wp14:anchorId="4AF46B60" wp14:editId="1DC81174">
+              <wp:anchor distT="0" distB="0" distL="114300" distR="114300" simplePos="0" relativeHeight="251664384" behindDoc="0" locked="0" layoutInCell="1" allowOverlap="1" wp14:anchorId="2E23FFF5" wp14:editId="361F162C">
                 <wp:simplePos x="0" y="0"/>
                 <wp:positionH relativeFrom="column">
                   <wp:posOffset>1508469</wp:posOffset>
@@ -512,7 +625,7 @@
         <mc:AlternateContent>
           <mc:Choice Requires="wps">
             <w:drawing>
-              <wp:anchor distT="0" distB="0" distL="114300" distR="114300" simplePos="0" relativeHeight="251659264" behindDoc="0" locked="0" layoutInCell="1" allowOverlap="1" wp14:anchorId="1F523EDF" wp14:editId="3142BF8A">
+              <wp:anchor distT="0" distB="0" distL="114300" distR="114300" simplePos="0" relativeHeight="251659264" behindDoc="0" locked="0" layoutInCell="1" allowOverlap="1" wp14:anchorId="61A26A5A" wp14:editId="2ED6ECC4">
                 <wp:simplePos x="0" y="0"/>
                 <wp:positionH relativeFrom="column">
                   <wp:posOffset>594069</wp:posOffset>
@@ -621,7 +734,7 @@
         <mc:AlternateContent>
           <mc:Choice Requires="wps">
             <w:drawing>
-              <wp:anchor distT="0" distB="0" distL="114300" distR="114300" simplePos="0" relativeHeight="251662336" behindDoc="0" locked="0" layoutInCell="1" allowOverlap="1" wp14:anchorId="68BAD265" wp14:editId="62264E8C">
+              <wp:anchor distT="0" distB="0" distL="114300" distR="114300" simplePos="0" relativeHeight="251662336" behindDoc="0" locked="0" layoutInCell="1" allowOverlap="1" wp14:anchorId="0645EE87" wp14:editId="43DC63EB">
                 <wp:simplePos x="0" y="0"/>
                 <wp:positionH relativeFrom="column">
                   <wp:posOffset>1857375</wp:posOffset>
@@ -698,7 +811,7 @@
           </mc:Choice>
           <mc:Fallback>
             <w:pict>
-              <v:rect id="Rectangle 4" o:spid="_x0000_s1029" style="position:absolute;margin-left:146.25pt;margin-top:32.6pt;width:1in;height:48.6pt;z-index:251662336;visibility:visible;mso-wrap-style:square;mso-height-percent:0;mso-wrap-distance-left:9pt;mso-wrap-distance-top:0;mso-wrap-distance-right:9pt;mso-wrap-distance-bottom:0;mso-position-horizontal:absolute;mso-position-horizontal-relative:text;mso-position-vertical:absolute;mso-position-vertical-relative:text;mso-height-percent:0;mso-height-relative:margin;v-text-anchor:middle" o:gfxdata="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" fillcolor="#4f81bd [3204]" strokecolor="#243f60 [1604]" strokeweight="2pt">
+              <v:rect id="Rectangle 4" o:spid="_x0000_s1030" style="position:absolute;margin-left:146.25pt;margin-top:32.6pt;width:1in;height:48.6pt;z-index:251662336;visibility:visible;mso-wrap-style:square;mso-height-percent:0;mso-wrap-distance-left:9pt;mso-wrap-distance-top:0;mso-wrap-distance-right:9pt;mso-wrap-distance-bottom:0;mso-position-horizontal:absolute;mso-position-horizontal-relative:text;mso-position-vertical:absolute;mso-position-vertical-relative:text;mso-height-percent:0;mso-height-relative:margin;v-text-anchor:middle" o:gfxdata="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" fillcolor="#4f81bd [3204]" strokecolor="#243f60 [1604]" strokeweight="2pt">
                 <v:textbox>
                   <w:txbxContent>
                     <w:p>
@@ -723,122 +836,10 @@
         </mc:AlternateContent>
       </w:r>
       <w:r>
-        <w:rPr>
-          <w:noProof/>
-          <w:lang w:eastAsia="en-GB" w:bidi="mr-IN"/>
-        </w:rPr>
-        <mc:AlternateContent>
-          <mc:Choice Requires="wps">
-            <w:drawing>
-              <wp:anchor distT="0" distB="0" distL="114300" distR="114300" simplePos="0" relativeHeight="251663360" behindDoc="0" locked="0" layoutInCell="1" allowOverlap="1" wp14:anchorId="72A0333D" wp14:editId="06DA97F6">
-                <wp:simplePos x="0" y="0"/>
-                <wp:positionH relativeFrom="column">
-                  <wp:posOffset>4245845</wp:posOffset>
-                </wp:positionH>
-                <wp:positionV relativeFrom="paragraph">
-                  <wp:posOffset>414392</wp:posOffset>
-                </wp:positionV>
-                <wp:extent cx="914400" cy="617366"/>
-                <wp:effectExtent l="0" t="0" r="19050" b="11430"/>
-                <wp:wrapNone/>
-                <wp:docPr id="5" name="Rectangle 5"/>
-                <wp:cNvGraphicFramePr/>
-                <a:graphic xmlns:a="http://schemas.openxmlformats.org/drawingml/2006/main">
-                  <a:graphicData uri="http://schemas.microsoft.com/office/word/2010/wordprocessingShape">
-                    <wps:wsp>
-                      <wps:cNvSpPr/>
-                      <wps:spPr>
-                        <a:xfrm>
-                          <a:off x="0" y="0"/>
-                          <a:ext cx="914400" cy="617366"/>
-                        </a:xfrm>
-                        <a:prstGeom prst="rect">
-                          <a:avLst/>
-                        </a:prstGeom>
-                      </wps:spPr>
-                      <wps:style>
-                        <a:lnRef idx="2">
-                          <a:schemeClr val="accent1">
-                            <a:shade val="50000"/>
-                          </a:schemeClr>
-                        </a:lnRef>
-                        <a:fillRef idx="1">
-                          <a:schemeClr val="accent1"/>
-                        </a:fillRef>
-                        <a:effectRef idx="0">
-                          <a:schemeClr val="accent1"/>
-                        </a:effectRef>
-                        <a:fontRef idx="minor">
-                          <a:schemeClr val="lt1"/>
-                        </a:fontRef>
-                      </wps:style>
-                      <wps:txbx>
-                        <w:txbxContent>
-                          <w:p>
-                            <w:pPr>
-                              <w:jc w:val="center"/>
-                              <w:rPr>
-                                <w:lang w:val="en-IN"/>
-                              </w:rPr>
-                            </w:pPr>
-                            <w:r>
-                              <w:rPr>
-                                <w:lang w:val="en-IN"/>
-                              </w:rPr>
-                              <w:t>Structured Data</w:t>
-                            </w:r>
-                          </w:p>
-                        </w:txbxContent>
-                      </wps:txbx>
-                      <wps:bodyPr rot="0" spcFirstLastPara="0" vertOverflow="overflow" horzOverflow="overflow" vert="horz" wrap="square" lIns="91440" tIns="45720" rIns="91440" bIns="45720" numCol="1" spcCol="0" rtlCol="0" fromWordArt="0" anchor="ctr" anchorCtr="0" forceAA="0" compatLnSpc="1">
-                        <a:prstTxWarp prst="textNoShape">
-                          <a:avLst/>
-                        </a:prstTxWarp>
-                        <a:noAutofit/>
-                      </wps:bodyPr>
-                    </wps:wsp>
-                  </a:graphicData>
-                </a:graphic>
-                <wp14:sizeRelV relativeFrom="margin">
-                  <wp14:pctHeight>0</wp14:pctHeight>
-                </wp14:sizeRelV>
-              </wp:anchor>
-            </w:drawing>
-          </mc:Choice>
-          <mc:Fallback>
-            <w:pict>
-              <v:rect id="Rectangle 5" o:spid="_x0000_s1030" style="position:absolute;margin-left:334.3pt;margin-top:32.65pt;width:1in;height:48.6pt;z-index:251663360;visibility:visible;mso-wrap-style:square;mso-height-percent:0;mso-wrap-distance-left:9pt;mso-wrap-distance-top:0;mso-wrap-distance-right:9pt;mso-wrap-distance-bottom:0;mso-position-horizontal:absolute;mso-position-horizontal-relative:text;mso-position-vertical:absolute;mso-position-vertical-relative:text;mso-height-percent:0;mso-height-relative:margin;v-text-anchor:middle" o:gfxdata="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" fillcolor="#4f81bd [3204]" strokecolor="#243f60 [1604]" strokeweight="2pt">
-                <v:textbox>
-                  <w:txbxContent>
-                    <w:p>
-                      <w:pPr>
-                        <w:jc w:val="center"/>
-                        <w:rPr>
-                          <w:lang w:val="en-IN"/>
-                        </w:rPr>
-                      </w:pPr>
-                      <w:r>
-                        <w:rPr>
-                          <w:lang w:val="en-IN"/>
-                        </w:rPr>
-                        <w:t>Structured Data</w:t>
-                      </w:r>
-                    </w:p>
-                  </w:txbxContent>
-                </v:textbox>
-              </v:rect>
-            </w:pict>
-          </mc:Fallback>
-        </mc:AlternateContent>
-      </w:r>
-      <w:r>
-        <w:t xml:space="preserve">                                                                                    </w:t>
+        <w:t xml:space="preserve">                                                                                       Sprawl</w:t>
       </w:r>
       <w:bookmarkStart w:id="0" w:name="_GoBack"/>
       <w:bookmarkEnd w:id="0"/>
-      <w:r>
-        <w:t xml:space="preserve">   Sprawl</w:t>
-      </w:r>
     </w:p>
     <w:sectPr>
       <w:pgSz w:w="11906" w:h="16838"/>
